--- a/zametkigit.docx
+++ b/zametkigit.docx
@@ -1116,16 +1116,17 @@
                 <w:rFonts w:asciiTheme="majorHAnsi" w:hAnsiTheme="majorHAnsi" w:cstheme="majorHAnsi"/>
                 <w:sz w:val="20"/>
                 <w:szCs w:val="20"/>
-              </w:rPr>
-            </w:pPr>
-            <w:r>
-              <w:rPr>
-                <w:rFonts w:asciiTheme="majorHAnsi" w:hAnsiTheme="majorHAnsi" w:cstheme="majorHAnsi"/>
-                <w:sz w:val="20"/>
-                <w:szCs w:val="20"/>
-                <w:lang w:val="en-US"/>
-              </w:rPr>
-              <w:t>git logo</w:t>
+                <w:lang w:val="en-US"/>
+              </w:rPr>
+            </w:pPr>
+            <w:r>
+              <w:rPr>
+                <w:rFonts w:asciiTheme="majorHAnsi" w:hAnsiTheme="majorHAnsi" w:cstheme="majorHAnsi"/>
+                <w:sz w:val="20"/>
+                <w:szCs w:val="20"/>
+                <w:lang w:val="en-US"/>
+              </w:rPr>
+              <w:t>git log</w:t>
             </w:r>
           </w:p>
         </w:tc>

--- a/zametkigit.docx
+++ b/zametkigit.docx
@@ -1126,7 +1126,27 @@
                 <w:szCs w:val="20"/>
                 <w:lang w:val="en-US"/>
               </w:rPr>
-              <w:t>git log</w:t>
+              <w:t>git log --</w:t>
+            </w:r>
+            <w:proofErr w:type="spellStart"/>
+            <w:r>
+              <w:rPr>
+                <w:rFonts w:asciiTheme="majorHAnsi" w:hAnsiTheme="majorHAnsi" w:cstheme="majorHAnsi"/>
+                <w:sz w:val="20"/>
+                <w:szCs w:val="20"/>
+                <w:lang w:val="en-US"/>
+              </w:rPr>
+              <w:t>oneline</w:t>
+            </w:r>
+            <w:proofErr w:type="spellEnd"/>
+            <w:r>
+              <w:rPr>
+                <w:rFonts w:asciiTheme="majorHAnsi" w:hAnsiTheme="majorHAnsi" w:cstheme="majorHAnsi"/>
+                <w:sz w:val="20"/>
+                <w:szCs w:val="20"/>
+                <w:lang w:val="en-US"/>
+              </w:rPr>
+              <w:t xml:space="preserve"> --graph --decorate --all                  </w:t>
             </w:r>
           </w:p>
         </w:tc>

--- a/zametkigit.docx
+++ b/zametkigit.docx
@@ -18,78 +18,7 @@
           <w:szCs w:val="20"/>
           <w:lang w:val="en-US"/>
         </w:rPr>
-        <w:t xml:space="preserve">defaults write </w:t>
-      </w:r>
-      <w:proofErr w:type="spellStart"/>
-      <w:proofErr w:type="gramStart"/>
-      <w:r>
-        <w:rPr>
-          <w:rFonts w:asciiTheme="majorHAnsi" w:hAnsiTheme="majorHAnsi" w:cstheme="majorHAnsi"/>
-          <w:sz w:val="20"/>
-          <w:szCs w:val="20"/>
-          <w:lang w:val="en-US"/>
-        </w:rPr>
-        <w:t>com.apple</w:t>
-      </w:r>
-      <w:proofErr w:type="gramEnd"/>
-      <w:r>
-        <w:rPr>
-          <w:rFonts w:asciiTheme="majorHAnsi" w:hAnsiTheme="majorHAnsi" w:cstheme="majorHAnsi"/>
-          <w:sz w:val="20"/>
-          <w:szCs w:val="20"/>
-          <w:lang w:val="en-US"/>
-        </w:rPr>
-        <w:t>.finder</w:t>
-      </w:r>
-      <w:proofErr w:type="spellEnd"/>
-      <w:r>
-        <w:rPr>
-          <w:rFonts w:asciiTheme="majorHAnsi" w:hAnsiTheme="majorHAnsi" w:cstheme="majorHAnsi"/>
-          <w:sz w:val="20"/>
-          <w:szCs w:val="20"/>
-          <w:lang w:val="en-US"/>
-        </w:rPr>
-        <w:t xml:space="preserve"> </w:t>
-      </w:r>
-      <w:proofErr w:type="spellStart"/>
-      <w:r>
-        <w:rPr>
-          <w:rFonts w:asciiTheme="majorHAnsi" w:hAnsiTheme="majorHAnsi" w:cstheme="majorHAnsi"/>
-          <w:sz w:val="20"/>
-          <w:szCs w:val="20"/>
-          <w:lang w:val="en-US"/>
-        </w:rPr>
-        <w:t>AppleShowAllFiles</w:t>
-      </w:r>
-      <w:proofErr w:type="spellEnd"/>
-      <w:r>
-        <w:rPr>
-          <w:rFonts w:asciiTheme="majorHAnsi" w:hAnsiTheme="majorHAnsi" w:cstheme="majorHAnsi"/>
-          <w:sz w:val="20"/>
-          <w:szCs w:val="20"/>
-          <w:lang w:val="en-US"/>
-        </w:rPr>
-        <w:t xml:space="preserve"> TRUE ; </w:t>
-      </w:r>
-      <w:proofErr w:type="spellStart"/>
-      <w:r>
-        <w:rPr>
-          <w:rFonts w:asciiTheme="majorHAnsi" w:hAnsiTheme="majorHAnsi" w:cstheme="majorHAnsi"/>
-          <w:sz w:val="20"/>
-          <w:szCs w:val="20"/>
-          <w:lang w:val="en-US"/>
-        </w:rPr>
-        <w:t>killall</w:t>
-      </w:r>
-      <w:proofErr w:type="spellEnd"/>
-      <w:r>
-        <w:rPr>
-          <w:rFonts w:asciiTheme="majorHAnsi" w:hAnsiTheme="majorHAnsi" w:cstheme="majorHAnsi"/>
-          <w:sz w:val="20"/>
-          <w:szCs w:val="20"/>
-          <w:lang w:val="en-US"/>
-        </w:rPr>
-        <w:t xml:space="preserve"> Finder</w:t>
+        <w:t>defaults write com.apple.finder AppleShowAllFiles TRUE ; killall Finder</w:t>
       </w:r>
       <w:r>
         <w:rPr>
@@ -168,78 +97,7 @@
           <w:szCs w:val="20"/>
           <w:lang w:val="en-US"/>
         </w:rPr>
-        <w:t xml:space="preserve">defaults write </w:t>
-      </w:r>
-      <w:proofErr w:type="spellStart"/>
-      <w:proofErr w:type="gramStart"/>
-      <w:r>
-        <w:rPr>
-          <w:rFonts w:asciiTheme="majorHAnsi" w:hAnsiTheme="majorHAnsi" w:cstheme="majorHAnsi"/>
-          <w:sz w:val="20"/>
-          <w:szCs w:val="20"/>
-          <w:lang w:val="en-US"/>
-        </w:rPr>
-        <w:t>com.apple</w:t>
-      </w:r>
-      <w:proofErr w:type="gramEnd"/>
-      <w:r>
-        <w:rPr>
-          <w:rFonts w:asciiTheme="majorHAnsi" w:hAnsiTheme="majorHAnsi" w:cstheme="majorHAnsi"/>
-          <w:sz w:val="20"/>
-          <w:szCs w:val="20"/>
-          <w:lang w:val="en-US"/>
-        </w:rPr>
-        <w:t>.finder</w:t>
-      </w:r>
-      <w:proofErr w:type="spellEnd"/>
-      <w:r>
-        <w:rPr>
-          <w:rFonts w:asciiTheme="majorHAnsi" w:hAnsiTheme="majorHAnsi" w:cstheme="majorHAnsi"/>
-          <w:sz w:val="20"/>
-          <w:szCs w:val="20"/>
-          <w:lang w:val="en-US"/>
-        </w:rPr>
-        <w:t xml:space="preserve"> </w:t>
-      </w:r>
-      <w:proofErr w:type="spellStart"/>
-      <w:r>
-        <w:rPr>
-          <w:rFonts w:asciiTheme="majorHAnsi" w:hAnsiTheme="majorHAnsi" w:cstheme="majorHAnsi"/>
-          <w:sz w:val="20"/>
-          <w:szCs w:val="20"/>
-          <w:lang w:val="en-US"/>
-        </w:rPr>
-        <w:t>AppleShowAllFiles</w:t>
-      </w:r>
-      <w:proofErr w:type="spellEnd"/>
-      <w:r>
-        <w:rPr>
-          <w:rFonts w:asciiTheme="majorHAnsi" w:hAnsiTheme="majorHAnsi" w:cstheme="majorHAnsi"/>
-          <w:sz w:val="20"/>
-          <w:szCs w:val="20"/>
-          <w:lang w:val="en-US"/>
-        </w:rPr>
-        <w:t xml:space="preserve"> FALSE ; </w:t>
-      </w:r>
-      <w:proofErr w:type="spellStart"/>
-      <w:r>
-        <w:rPr>
-          <w:rFonts w:asciiTheme="majorHAnsi" w:hAnsiTheme="majorHAnsi" w:cstheme="majorHAnsi"/>
-          <w:sz w:val="20"/>
-          <w:szCs w:val="20"/>
-          <w:lang w:val="en-US"/>
-        </w:rPr>
-        <w:t>killall</w:t>
-      </w:r>
-      <w:proofErr w:type="spellEnd"/>
-      <w:r>
-        <w:rPr>
-          <w:rFonts w:asciiTheme="majorHAnsi" w:hAnsiTheme="majorHAnsi" w:cstheme="majorHAnsi"/>
-          <w:sz w:val="20"/>
-          <w:szCs w:val="20"/>
-          <w:lang w:val="en-US"/>
-        </w:rPr>
-        <w:t xml:space="preserve"> Finder (</w:t>
+        <w:t>defaults write com.apple.finder AppleShowAllFiles FALSE ; killall Finder (</w:t>
       </w:r>
       <w:r>
         <w:rPr>
@@ -769,19 +627,8 @@
                 <w:szCs w:val="20"/>
                 <w:lang w:val="en-US"/>
               </w:rPr>
-              <w:t xml:space="preserve">it </w:t>
-            </w:r>
-            <w:proofErr w:type="spellStart"/>
-            <w:r>
-              <w:rPr>
-                <w:rFonts w:asciiTheme="majorHAnsi" w:hAnsiTheme="majorHAnsi" w:cstheme="majorHAnsi"/>
-                <w:sz w:val="20"/>
-                <w:szCs w:val="20"/>
-                <w:lang w:val="en-US"/>
-              </w:rPr>
-              <w:t>init</w:t>
-            </w:r>
-            <w:proofErr w:type="spellEnd"/>
+              <w:t>it init</w:t>
+            </w:r>
           </w:p>
         </w:tc>
         <w:tc>
@@ -1126,27 +973,7 @@
                 <w:szCs w:val="20"/>
                 <w:lang w:val="en-US"/>
               </w:rPr>
-              <w:t>git log --</w:t>
-            </w:r>
-            <w:proofErr w:type="spellStart"/>
-            <w:r>
-              <w:rPr>
-                <w:rFonts w:asciiTheme="majorHAnsi" w:hAnsiTheme="majorHAnsi" w:cstheme="majorHAnsi"/>
-                <w:sz w:val="20"/>
-                <w:szCs w:val="20"/>
-                <w:lang w:val="en-US"/>
-              </w:rPr>
-              <w:t>oneline</w:t>
-            </w:r>
-            <w:proofErr w:type="spellEnd"/>
-            <w:r>
-              <w:rPr>
-                <w:rFonts w:asciiTheme="majorHAnsi" w:hAnsiTheme="majorHAnsi" w:cstheme="majorHAnsi"/>
-                <w:sz w:val="20"/>
-                <w:szCs w:val="20"/>
-                <w:lang w:val="en-US"/>
-              </w:rPr>
-              <w:t xml:space="preserve"> --graph --decorate --all                  </w:t>
+              <w:t xml:space="preserve">git log --oneline --graph --decorate --all                  </w:t>
             </w:r>
           </w:p>
         </w:tc>
@@ -1183,8 +1010,18 @@
                 <w:rFonts w:asciiTheme="majorHAnsi" w:hAnsiTheme="majorHAnsi" w:cstheme="majorHAnsi"/>
                 <w:sz w:val="20"/>
                 <w:szCs w:val="20"/>
-              </w:rPr>
-            </w:pPr>
+                <w:lang w:val="en-US"/>
+              </w:rPr>
+            </w:pPr>
+            <w:r>
+              <w:rPr>
+                <w:rFonts w:asciiTheme="majorHAnsi" w:hAnsiTheme="majorHAnsi" w:cstheme="majorHAnsi"/>
+                <w:sz w:val="20"/>
+                <w:szCs w:val="20"/>
+                <w:lang w:val="en-US"/>
+              </w:rPr>
+              <w:t xml:space="preserve">git log --oneline --graph --decorate --all                  </w:t>
+            </w:r>
           </w:p>
         </w:tc>
       </w:tr>
@@ -1209,27 +1046,7 @@
                 <w:szCs w:val="20"/>
                 <w:lang w:val="en-US"/>
               </w:rPr>
-              <w:t xml:space="preserve">git clone </w:t>
-            </w:r>
-            <w:proofErr w:type="spellStart"/>
-            <w:r>
-              <w:rPr>
-                <w:rFonts w:asciiTheme="majorHAnsi" w:hAnsiTheme="majorHAnsi" w:cstheme="majorHAnsi"/>
-                <w:sz w:val="20"/>
-                <w:szCs w:val="20"/>
-                <w:lang w:val="en-US"/>
-              </w:rPr>
-              <w:t>url</w:t>
-            </w:r>
-            <w:proofErr w:type="spellEnd"/>
-            <w:r>
-              <w:rPr>
-                <w:rFonts w:asciiTheme="majorHAnsi" w:hAnsiTheme="majorHAnsi" w:cstheme="majorHAnsi"/>
-                <w:sz w:val="20"/>
-                <w:szCs w:val="20"/>
-                <w:lang w:val="en-US"/>
-              </w:rPr>
-              <w:t xml:space="preserve"> </w:t>
+              <w:t xml:space="preserve">git clone url </w:t>
             </w:r>
           </w:p>
         </w:tc>
@@ -1446,7 +1263,6 @@
                 <w:lang w:val="en-US"/>
               </w:rPr>
             </w:pPr>
-            <w:proofErr w:type="spellStart"/>
             <w:r>
               <w:rPr>
                 <w:rFonts w:asciiTheme="majorHAnsi" w:hAnsiTheme="majorHAnsi" w:cstheme="majorHAnsi"/>
@@ -1456,7 +1272,6 @@
               </w:rPr>
               <w:t>Mkdir</w:t>
             </w:r>
-            <w:proofErr w:type="spellEnd"/>
             <w:r>
               <w:rPr>
                 <w:rFonts w:asciiTheme="majorHAnsi" w:hAnsiTheme="majorHAnsi" w:cstheme="majorHAnsi"/>

--- a/zametkigit.docx
+++ b/zametkigit.docx
@@ -18,7 +18,27 @@
           <w:szCs w:val="20"/>
           <w:lang w:val="en-US"/>
         </w:rPr>
-        <w:t>defaults write com.apple.finder AppleShowAllFiles TRUE ; killall Finder</w:t>
+        <w:t xml:space="preserve">defaults write </w:t>
+      </w:r>
+      <w:proofErr w:type="gramStart"/>
+      <w:r>
+        <w:rPr>
+          <w:rFonts w:asciiTheme="majorHAnsi" w:hAnsiTheme="majorHAnsi" w:cstheme="majorHAnsi"/>
+          <w:sz w:val="20"/>
+          <w:szCs w:val="20"/>
+          <w:lang w:val="en-US"/>
+        </w:rPr>
+        <w:t>com.apple</w:t>
+      </w:r>
+      <w:proofErr w:type="gramEnd"/>
+      <w:r>
+        <w:rPr>
+          <w:rFonts w:asciiTheme="majorHAnsi" w:hAnsiTheme="majorHAnsi" w:cstheme="majorHAnsi"/>
+          <w:sz w:val="20"/>
+          <w:szCs w:val="20"/>
+          <w:lang w:val="en-US"/>
+        </w:rPr>
+        <w:t>.finder AppleShowAllFiles TRUE ; killall Finder</w:t>
       </w:r>
       <w:r>
         <w:rPr>
@@ -97,7 +117,27 @@
           <w:szCs w:val="20"/>
           <w:lang w:val="en-US"/>
         </w:rPr>
-        <w:t>defaults write com.apple.finder AppleShowAllFiles FALSE ; killall Finder (</w:t>
+        <w:t xml:space="preserve">defaults write </w:t>
+      </w:r>
+      <w:proofErr w:type="gramStart"/>
+      <w:r>
+        <w:rPr>
+          <w:rFonts w:asciiTheme="majorHAnsi" w:hAnsiTheme="majorHAnsi" w:cstheme="majorHAnsi"/>
+          <w:sz w:val="20"/>
+          <w:szCs w:val="20"/>
+          <w:lang w:val="en-US"/>
+        </w:rPr>
+        <w:t>com.apple</w:t>
+      </w:r>
+      <w:proofErr w:type="gramEnd"/>
+      <w:r>
+        <w:rPr>
+          <w:rFonts w:asciiTheme="majorHAnsi" w:hAnsiTheme="majorHAnsi" w:cstheme="majorHAnsi"/>
+          <w:sz w:val="20"/>
+          <w:szCs w:val="20"/>
+          <w:lang w:val="en-US"/>
+        </w:rPr>
+        <w:t>.finder AppleShowAllFiles FALSE ; killall Finder (</w:t>
       </w:r>
       <w:r>
         <w:rPr>
@@ -1005,23 +1045,13 @@
           </w:tcPr>
           <w:p>
             <w:pPr>
-              <w:jc w:val="center"/>
-              <w:rPr>
-                <w:rFonts w:asciiTheme="majorHAnsi" w:hAnsiTheme="majorHAnsi" w:cstheme="majorHAnsi"/>
-                <w:sz w:val="20"/>
-                <w:szCs w:val="20"/>
-                <w:lang w:val="en-US"/>
-              </w:rPr>
-            </w:pPr>
-            <w:r>
-              <w:rPr>
-                <w:rFonts w:asciiTheme="majorHAnsi" w:hAnsiTheme="majorHAnsi" w:cstheme="majorHAnsi"/>
-                <w:sz w:val="20"/>
-                <w:szCs w:val="20"/>
-                <w:lang w:val="en-US"/>
-              </w:rPr>
-              <w:t xml:space="preserve">git log --oneline --graph --decorate --all                  </w:t>
-            </w:r>
+              <w:rPr>
+                <w:rFonts w:asciiTheme="majorHAnsi" w:hAnsiTheme="majorHAnsi" w:cstheme="majorHAnsi"/>
+                <w:sz w:val="20"/>
+                <w:szCs w:val="20"/>
+                <w:lang w:val="en-US"/>
+              </w:rPr>
+            </w:pPr>
           </w:p>
         </w:tc>
       </w:tr>
@@ -1111,8 +1141,19 @@
                 <w:szCs w:val="20"/>
                 <w:lang w:val="en-US"/>
               </w:rPr>
-              <w:t>rm -rf .git</w:t>
-            </w:r>
+              <w:t>rm -</w:t>
+            </w:r>
+            <w:proofErr w:type="gramStart"/>
+            <w:r>
+              <w:rPr>
+                <w:rFonts w:asciiTheme="majorHAnsi" w:hAnsiTheme="majorHAnsi" w:cstheme="majorHAnsi"/>
+                <w:sz w:val="20"/>
+                <w:szCs w:val="20"/>
+                <w:lang w:val="en-US"/>
+              </w:rPr>
+              <w:t>rf .git</w:t>
+            </w:r>
+            <w:proofErr w:type="gramEnd"/>
             <w:r>
               <w:rPr>
                 <w:rFonts w:asciiTheme="majorHAnsi" w:hAnsiTheme="majorHAnsi" w:cstheme="majorHAnsi"/>
@@ -1404,8 +1445,19 @@
                 <w:szCs w:val="20"/>
                 <w:lang w:val="en-US"/>
               </w:rPr>
-              <w:t>rm -rf .git</w:t>
-            </w:r>
+              <w:t>rm -</w:t>
+            </w:r>
+            <w:proofErr w:type="gramStart"/>
+            <w:r>
+              <w:rPr>
+                <w:rFonts w:asciiTheme="majorHAnsi" w:hAnsiTheme="majorHAnsi" w:cstheme="majorHAnsi"/>
+                <w:sz w:val="20"/>
+                <w:szCs w:val="20"/>
+                <w:lang w:val="en-US"/>
+              </w:rPr>
+              <w:t>rf .git</w:t>
+            </w:r>
+            <w:proofErr w:type="gramEnd"/>
           </w:p>
         </w:tc>
         <w:tc>
